--- a/JobDescriptions/src/test/resources/OutputFile.docx
+++ b/JobDescriptions/src/test/resources/OutputFile.docx
@@ -627,6 +627,8 @@
         <w:numPr>
           <w:numId w:val="36"/>
         </w:numPr>
+        <w:spacing w:after="0" w:line="240" w:lineRule="auto"/>
+        <w:ind w:firstLine="851"/>
         <w:jc w:val="both"/>
       </w:pPr>
       <w:r>
@@ -638,11 +640,13 @@
       </w:r>
     </w:p>
     <w:p>
+      <w:pPr>
+        <w:spacing w:after="0" w:line="240" w:lineRule="auto"/>
+        <w:ind w:firstLine="851"/>
+        <w:jc w:val="both"/>
+      </w:pPr>
       <w:r/>
       <w:r>
-        <w:tab/>
-      </w:r>
-      <w:r>
         <w:t/>
       </w:r>
     </w:p>
@@ -651,6 +655,8 @@
         <w:numPr>
           <w:numId w:val="36"/>
         </w:numPr>
+        <w:spacing w:after="0" w:line="240" w:lineRule="auto"/>
+        <w:ind w:firstLine="851"/>
         <w:jc w:val="both"/>
       </w:pPr>
       <w:r>
@@ -666,6 +672,8 @@
         <w:numPr>
           <w:numId w:val="36"/>
         </w:numPr>
+        <w:spacing w:after="0" w:line="240" w:lineRule="auto"/>
+        <w:ind w:firstLine="851"/>
         <w:jc w:val="both"/>
       </w:pPr>
       <w:r>
@@ -681,6 +689,8 @@
         <w:numPr>
           <w:numId w:val="36"/>
         </w:numPr>
+        <w:spacing w:after="0" w:line="240" w:lineRule="auto"/>
+        <w:ind w:firstLine="851"/>
         <w:jc w:val="both"/>
       </w:pPr>
       <w:r>
@@ -696,6 +706,8 @@
         <w:numPr>
           <w:numId w:val="36"/>
         </w:numPr>
+        <w:spacing w:after="0" w:line="240" w:lineRule="auto"/>
+        <w:ind w:firstLine="851"/>
         <w:jc w:val="both"/>
       </w:pPr>
       <w:r>
@@ -711,6 +723,8 @@
         <w:numPr>
           <w:numId w:val="36"/>
         </w:numPr>
+        <w:spacing w:after="0" w:line="240" w:lineRule="auto"/>
+        <w:ind w:firstLine="851"/>
         <w:jc w:val="both"/>
       </w:pPr>
       <w:r>
@@ -726,6 +740,8 @@
         <w:numPr>
           <w:numId w:val="36"/>
         </w:numPr>
+        <w:spacing w:after="0" w:line="240" w:lineRule="auto"/>
+        <w:ind w:firstLine="851"/>
         <w:jc w:val="both"/>
       </w:pPr>
       <w:r>
@@ -741,6 +757,8 @@
         <w:numPr>
           <w:numId w:val="36"/>
         </w:numPr>
+        <w:spacing w:after="0" w:line="240" w:lineRule="auto"/>
+        <w:ind w:firstLine="851"/>
         <w:jc w:val="both"/>
       </w:pPr>
       <w:r>
@@ -756,6 +774,8 @@
         <w:numPr>
           <w:numId w:val="36"/>
         </w:numPr>
+        <w:spacing w:after="0" w:line="240" w:lineRule="auto"/>
+        <w:ind w:firstLine="851"/>
         <w:jc w:val="both"/>
       </w:pPr>
       <w:r>
@@ -771,6 +791,8 @@
         <w:numPr>
           <w:numId w:val="36"/>
         </w:numPr>
+        <w:spacing w:after="0" w:line="240" w:lineRule="auto"/>
+        <w:ind w:firstLine="851"/>
         <w:jc w:val="both"/>
       </w:pPr>
       <w:r>
@@ -786,6 +808,8 @@
         <w:numPr>
           <w:numId w:val="36"/>
         </w:numPr>
+        <w:spacing w:after="0" w:line="240" w:lineRule="auto"/>
+        <w:ind w:firstLine="851"/>
         <w:jc w:val="both"/>
       </w:pPr>
       <w:r>
@@ -801,6 +825,8 @@
         <w:numPr>
           <w:numId w:val="36"/>
         </w:numPr>
+        <w:spacing w:after="0" w:line="240" w:lineRule="auto"/>
+        <w:ind w:firstLine="851"/>
         <w:jc w:val="both"/>
       </w:pPr>
       <w:r>
@@ -816,6 +842,8 @@
         <w:numPr>
           <w:numId w:val="36"/>
         </w:numPr>
+        <w:spacing w:after="0" w:line="240" w:lineRule="auto"/>
+        <w:ind w:firstLine="851"/>
         <w:jc w:val="both"/>
       </w:pPr>
       <w:r>
@@ -831,6 +859,8 @@
         <w:numPr>
           <w:numId w:val="36"/>
         </w:numPr>
+        <w:spacing w:after="0" w:line="240" w:lineRule="auto"/>
+        <w:ind w:firstLine="851"/>
         <w:jc w:val="both"/>
       </w:pPr>
       <w:r>
@@ -846,6 +876,8 @@
         <w:numPr>
           <w:numId w:val="36"/>
         </w:numPr>
+        <w:spacing w:after="0" w:line="240" w:lineRule="auto"/>
+        <w:ind w:firstLine="851"/>
         <w:jc w:val="both"/>
       </w:pPr>
       <w:r>
@@ -861,6 +893,8 @@
         <w:numPr>
           <w:numId w:val="36"/>
         </w:numPr>
+        <w:spacing w:after="0" w:line="240" w:lineRule="auto"/>
+        <w:ind w:firstLine="851"/>
         <w:jc w:val="both"/>
       </w:pPr>
       <w:r>
@@ -876,6 +910,8 @@
         <w:numPr>
           <w:numId w:val="36"/>
         </w:numPr>
+        <w:spacing w:after="0" w:line="240" w:lineRule="auto"/>
+        <w:ind w:firstLine="851"/>
         <w:jc w:val="both"/>
       </w:pPr>
       <w:r>
@@ -891,6 +927,8 @@
         <w:numPr>
           <w:numId w:val="36"/>
         </w:numPr>
+        <w:spacing w:after="0" w:line="240" w:lineRule="auto"/>
+        <w:ind w:firstLine="851"/>
         <w:jc w:val="both"/>
       </w:pPr>
       <w:r>
@@ -906,6 +944,8 @@
         <w:numPr>
           <w:numId w:val="36"/>
         </w:numPr>
+        <w:spacing w:after="0" w:line="240" w:lineRule="auto"/>
+        <w:ind w:firstLine="851"/>
         <w:jc w:val="both"/>
       </w:pPr>
       <w:r>
@@ -921,6 +961,8 @@
         <w:numPr>
           <w:numId w:val="36"/>
         </w:numPr>
+        <w:spacing w:after="0" w:line="240" w:lineRule="auto"/>
+        <w:ind w:firstLine="851"/>
         <w:jc w:val="both"/>
       </w:pPr>
       <w:r>
@@ -936,6 +978,8 @@
         <w:numPr>
           <w:numId w:val="36"/>
         </w:numPr>
+        <w:spacing w:after="0" w:line="240" w:lineRule="auto"/>
+        <w:ind w:firstLine="851"/>
         <w:jc w:val="both"/>
       </w:pPr>
       <w:r>
@@ -951,6 +995,8 @@
         <w:numPr>
           <w:numId w:val="36"/>
         </w:numPr>
+        <w:spacing w:after="0" w:line="240" w:lineRule="auto"/>
+        <w:ind w:firstLine="851"/>
         <w:jc w:val="both"/>
       </w:pPr>
       <w:r>
@@ -966,6 +1012,8 @@
         <w:numPr>
           <w:numId w:val="36"/>
         </w:numPr>
+        <w:spacing w:after="0" w:line="240" w:lineRule="auto"/>
+        <w:ind w:firstLine="851"/>
         <w:jc w:val="both"/>
       </w:pPr>
       <w:r>
@@ -981,6 +1029,8 @@
         <w:numPr>
           <w:numId w:val="36"/>
         </w:numPr>
+        <w:spacing w:after="0" w:line="240" w:lineRule="auto"/>
+        <w:ind w:firstLine="851"/>
         <w:jc w:val="both"/>
       </w:pPr>
       <w:r>
@@ -996,6 +1046,8 @@
         <w:numPr>
           <w:numId w:val="36"/>
         </w:numPr>
+        <w:spacing w:after="0" w:line="240" w:lineRule="auto"/>
+        <w:ind w:firstLine="851"/>
         <w:jc w:val="both"/>
       </w:pPr>
       <w:r>
@@ -1007,11 +1059,13 @@
       </w:r>
     </w:p>
     <w:p>
+      <w:pPr>
+        <w:spacing w:after="0" w:line="240" w:lineRule="auto"/>
+        <w:ind w:firstLine="851"/>
+        <w:jc w:val="both"/>
+      </w:pPr>
       <w:r/>
       <w:r>
-        <w:tab/>
-      </w:r>
-      <w:r>
         <w:t/>
       </w:r>
     </w:p>
@@ -1020,6 +1074,8 @@
         <w:numPr>
           <w:numId w:val="36"/>
         </w:numPr>
+        <w:spacing w:after="0" w:line="240" w:lineRule="auto"/>
+        <w:ind w:firstLine="851"/>
         <w:jc w:val="both"/>
       </w:pPr>
       <w:r>
@@ -1031,11 +1087,13 @@
       </w:r>
     </w:p>
     <w:p>
+      <w:pPr>
+        <w:spacing w:after="0" w:line="240" w:lineRule="auto"/>
+        <w:ind w:firstLine="851"/>
+        <w:jc w:val="both"/>
+      </w:pPr>
       <w:r/>
       <w:r>
-        <w:tab/>
-      </w:r>
-      <w:r>
         <w:t/>
       </w:r>
     </w:p>
@@ -1044,6 +1102,8 @@
         <w:numPr>
           <w:numId w:val="36"/>
         </w:numPr>
+        <w:spacing w:after="0" w:line="240" w:lineRule="auto"/>
+        <w:ind w:firstLine="851"/>
         <w:jc w:val="both"/>
       </w:pPr>
       <w:r>
@@ -1059,6 +1119,8 @@
         <w:numPr>
           <w:numId w:val="36"/>
         </w:numPr>
+        <w:spacing w:after="0" w:line="240" w:lineRule="auto"/>
+        <w:ind w:firstLine="851"/>
         <w:jc w:val="both"/>
       </w:pPr>
       <w:r>
@@ -1074,6 +1136,8 @@
         <w:numPr>
           <w:numId w:val="36"/>
         </w:numPr>
+        <w:spacing w:after="0" w:line="240" w:lineRule="auto"/>
+        <w:ind w:firstLine="851"/>
         <w:jc w:val="both"/>
       </w:pPr>
       <w:r>
@@ -1089,6 +1153,8 @@
         <w:numPr>
           <w:numId w:val="36"/>
         </w:numPr>
+        <w:spacing w:after="0" w:line="240" w:lineRule="auto"/>
+        <w:ind w:firstLine="851"/>
         <w:jc w:val="both"/>
       </w:pPr>
       <w:r>
@@ -1104,6 +1170,8 @@
         <w:numPr>
           <w:numId w:val="36"/>
         </w:numPr>
+        <w:spacing w:after="0" w:line="240" w:lineRule="auto"/>
+        <w:ind w:firstLine="851"/>
         <w:jc w:val="both"/>
       </w:pPr>
       <w:r>
@@ -1119,6 +1187,8 @@
         <w:numPr>
           <w:numId w:val="36"/>
         </w:numPr>
+        <w:spacing w:after="0" w:line="240" w:lineRule="auto"/>
+        <w:ind w:firstLine="851"/>
         <w:jc w:val="both"/>
       </w:pPr>
       <w:r>
@@ -1130,11 +1200,13 @@
       </w:r>
     </w:p>
     <w:p>
+      <w:pPr>
+        <w:spacing w:after="0" w:line="240" w:lineRule="auto"/>
+        <w:ind w:firstLine="851"/>
+        <w:jc w:val="both"/>
+      </w:pPr>
       <w:r/>
       <w:r>
-        <w:tab/>
-      </w:r>
-      <w:r>
         <w:t/>
       </w:r>
     </w:p>
@@ -1143,6 +1215,8 @@
         <w:numPr>
           <w:numId w:val="36"/>
         </w:numPr>
+        <w:spacing w:after="0" w:line="240" w:lineRule="auto"/>
+        <w:ind w:firstLine="851"/>
         <w:jc w:val="both"/>
       </w:pPr>
       <w:r>
@@ -1154,11 +1228,13 @@
       </w:r>
     </w:p>
     <w:p>
+      <w:pPr>
+        <w:spacing w:after="0" w:line="240" w:lineRule="auto"/>
+        <w:ind w:firstLine="851"/>
+        <w:jc w:val="both"/>
+      </w:pPr>
       <w:r/>
       <w:r>
-        <w:tab/>
-      </w:r>
-      <w:r>
         <w:t/>
       </w:r>
     </w:p>
@@ -1167,6 +1243,8 @@
         <w:numPr>
           <w:numId w:val="36"/>
         </w:numPr>
+        <w:spacing w:after="0" w:line="240" w:lineRule="auto"/>
+        <w:ind w:firstLine="851"/>
         <w:jc w:val="both"/>
       </w:pPr>
       <w:r>
@@ -1182,6 +1260,8 @@
         <w:numPr>
           <w:numId w:val="36"/>
         </w:numPr>
+        <w:spacing w:after="0" w:line="240" w:lineRule="auto"/>
+        <w:ind w:firstLine="851"/>
         <w:jc w:val="both"/>
       </w:pPr>
       <w:r>
@@ -1197,6 +1277,8 @@
         <w:numPr>
           <w:numId w:val="36"/>
         </w:numPr>
+        <w:spacing w:after="0" w:line="240" w:lineRule="auto"/>
+        <w:ind w:firstLine="851"/>
         <w:jc w:val="both"/>
       </w:pPr>
       <w:r>
@@ -1212,6 +1294,8 @@
         <w:numPr>
           <w:numId w:val="36"/>
         </w:numPr>
+        <w:spacing w:after="0" w:line="240" w:lineRule="auto"/>
+        <w:ind w:firstLine="851"/>
         <w:jc w:val="both"/>
       </w:pPr>
       <w:r>
@@ -1227,6 +1311,8 @@
         <w:numPr>
           <w:numId w:val="36"/>
         </w:numPr>
+        <w:spacing w:after="0" w:line="240" w:lineRule="auto"/>
+        <w:ind w:firstLine="851"/>
         <w:jc w:val="both"/>
       </w:pPr>
       <w:r>
@@ -1242,6 +1328,8 @@
         <w:numPr>
           <w:numId w:val="36"/>
         </w:numPr>
+        <w:spacing w:after="0" w:line="240" w:lineRule="auto"/>
+        <w:ind w:firstLine="851"/>
         <w:jc w:val="both"/>
       </w:pPr>
       <w:r>
@@ -1257,6 +1345,8 @@
         <w:numPr>
           <w:numId w:val="36"/>
         </w:numPr>
+        <w:spacing w:after="0" w:line="240" w:lineRule="auto"/>
+        <w:ind w:firstLine="851"/>
         <w:jc w:val="both"/>
       </w:pPr>
       <w:r>
@@ -1272,6 +1362,8 @@
         <w:numPr>
           <w:numId w:val="36"/>
         </w:numPr>
+        <w:spacing w:after="0" w:line="240" w:lineRule="auto"/>
+        <w:ind w:firstLine="851"/>
         <w:jc w:val="both"/>
       </w:pPr>
       <w:r>
@@ -1287,6 +1379,8 @@
         <w:numPr>
           <w:numId w:val="36"/>
         </w:numPr>
+        <w:spacing w:after="0" w:line="240" w:lineRule="auto"/>
+        <w:ind w:firstLine="851"/>
         <w:jc w:val="both"/>
       </w:pPr>
       <w:r>
@@ -1302,6 +1396,8 @@
         <w:numPr>
           <w:numId w:val="36"/>
         </w:numPr>
+        <w:spacing w:after="0" w:line="240" w:lineRule="auto"/>
+        <w:ind w:firstLine="851"/>
         <w:jc w:val="both"/>
       </w:pPr>
       <w:r>
@@ -1317,6 +1413,8 @@
         <w:numPr>
           <w:numId w:val="36"/>
         </w:numPr>
+        <w:spacing w:after="0" w:line="240" w:lineRule="auto"/>
+        <w:ind w:firstLine="851"/>
         <w:jc w:val="both"/>
       </w:pPr>
       <w:r>
@@ -1332,6 +1430,8 @@
         <w:numPr>
           <w:numId w:val="36"/>
         </w:numPr>
+        <w:spacing w:after="0" w:line="240" w:lineRule="auto"/>
+        <w:ind w:firstLine="851"/>
         <w:jc w:val="both"/>
       </w:pPr>
       <w:r>
@@ -1347,6 +1447,8 @@
         <w:numPr>
           <w:numId w:val="36"/>
         </w:numPr>
+        <w:spacing w:after="0" w:line="240" w:lineRule="auto"/>
+        <w:ind w:firstLine="851"/>
         <w:jc w:val="both"/>
       </w:pPr>
       <w:r>
@@ -1358,11 +1460,13 @@
       </w:r>
     </w:p>
     <w:p>
+      <w:pPr>
+        <w:spacing w:after="0" w:line="240" w:lineRule="auto"/>
+        <w:ind w:firstLine="851"/>
+        <w:jc w:val="both"/>
+      </w:pPr>
       <w:r/>
       <w:r>
-        <w:tab/>
-      </w:r>
-      <w:r>
         <w:t/>
       </w:r>
     </w:p>
@@ -1371,6 +1475,8 @@
         <w:numPr>
           <w:numId w:val="36"/>
         </w:numPr>
+        <w:spacing w:after="0" w:line="240" w:lineRule="auto"/>
+        <w:ind w:firstLine="851"/>
         <w:jc w:val="both"/>
       </w:pPr>
       <w:r>
@@ -1382,11 +1488,13 @@
       </w:r>
     </w:p>
     <w:p>
+      <w:pPr>
+        <w:spacing w:after="0" w:line="240" w:lineRule="auto"/>
+        <w:ind w:firstLine="851"/>
+        <w:jc w:val="both"/>
+      </w:pPr>
       <w:r/>
       <w:r>
-        <w:tab/>
-      </w:r>
-      <w:r>
         <w:t/>
       </w:r>
     </w:p>
@@ -1395,6 +1503,8 @@
         <w:numPr>
           <w:numId w:val="36"/>
         </w:numPr>
+        <w:spacing w:after="0" w:line="240" w:lineRule="auto"/>
+        <w:ind w:firstLine="851"/>
         <w:jc w:val="both"/>
       </w:pPr>
       <w:r>
@@ -1410,6 +1520,8 @@
         <w:numPr>
           <w:numId w:val="36"/>
         </w:numPr>
+        <w:spacing w:after="0" w:line="240" w:lineRule="auto"/>
+        <w:ind w:firstLine="851"/>
         <w:jc w:val="both"/>
       </w:pPr>
       <w:r>
@@ -1425,6 +1537,8 @@
         <w:numPr>
           <w:numId w:val="36"/>
         </w:numPr>
+        <w:spacing w:after="0" w:line="240" w:lineRule="auto"/>
+        <w:ind w:firstLine="851"/>
         <w:jc w:val="both"/>
       </w:pPr>
       <w:r>
@@ -1440,6 +1554,8 @@
         <w:numPr>
           <w:numId w:val="36"/>
         </w:numPr>
+        <w:spacing w:after="0" w:line="240" w:lineRule="auto"/>
+        <w:ind w:firstLine="851"/>
         <w:jc w:val="both"/>
       </w:pPr>
       <w:r>
@@ -1455,6 +1571,8 @@
         <w:numPr>
           <w:numId w:val="36"/>
         </w:numPr>
+        <w:spacing w:after="0" w:line="240" w:lineRule="auto"/>
+        <w:ind w:firstLine="851"/>
         <w:jc w:val="both"/>
       </w:pPr>
       <w:r>
@@ -1470,6 +1588,8 @@
         <w:numPr>
           <w:numId w:val="36"/>
         </w:numPr>
+        <w:spacing w:after="0" w:line="240" w:lineRule="auto"/>
+        <w:ind w:firstLine="851"/>
         <w:jc w:val="both"/>
       </w:pPr>
       <w:r>
@@ -1481,11 +1601,13 @@
       </w:r>
     </w:p>
     <w:p>
+      <w:pPr>
+        <w:spacing w:after="0" w:line="240" w:lineRule="auto"/>
+        <w:ind w:firstLine="851"/>
+        <w:jc w:val="both"/>
+      </w:pPr>
       <w:r/>
       <w:r>
-        <w:tab/>
-      </w:r>
-      <w:r>
         <w:t/>
       </w:r>
     </w:p>
@@ -1494,6 +1616,8 @@
         <w:numPr>
           <w:numId w:val="36"/>
         </w:numPr>
+        <w:spacing w:after="0" w:line="240" w:lineRule="auto"/>
+        <w:ind w:firstLine="851"/>
         <w:jc w:val="both"/>
       </w:pPr>
       <w:r>
@@ -1505,11 +1629,13 @@
       </w:r>
     </w:p>
     <w:p>
+      <w:pPr>
+        <w:spacing w:after="0" w:line="240" w:lineRule="auto"/>
+        <w:ind w:firstLine="851"/>
+        <w:jc w:val="both"/>
+      </w:pPr>
       <w:r/>
       <w:r>
-        <w:tab/>
-      </w:r>
-      <w:r>
         <w:t/>
       </w:r>
     </w:p>
@@ -1518,6 +1644,8 @@
         <w:numPr>
           <w:numId w:val="36"/>
         </w:numPr>
+        <w:spacing w:after="0" w:line="240" w:lineRule="auto"/>
+        <w:ind w:firstLine="851"/>
         <w:jc w:val="both"/>
       </w:pPr>
       <w:r>
@@ -1533,6 +1661,8 @@
         <w:numPr>
           <w:numId w:val="36"/>
         </w:numPr>
+        <w:spacing w:after="0" w:line="240" w:lineRule="auto"/>
+        <w:ind w:firstLine="851"/>
         <w:jc w:val="both"/>
       </w:pPr>
       <w:r>
@@ -1548,6 +1678,8 @@
         <w:numPr>
           <w:numId w:val="36"/>
         </w:numPr>
+        <w:spacing w:after="0" w:line="240" w:lineRule="auto"/>
+        <w:ind w:firstLine="851"/>
         <w:jc w:val="both"/>
       </w:pPr>
       <w:r>
@@ -1563,6 +1695,8 @@
         <w:numPr>
           <w:numId w:val="36"/>
         </w:numPr>
+        <w:spacing w:after="0" w:line="240" w:lineRule="auto"/>
+        <w:ind w:firstLine="851"/>
         <w:jc w:val="both"/>
       </w:pPr>
       <w:r>
@@ -1578,6 +1712,8 @@
         <w:numPr>
           <w:numId w:val="36"/>
         </w:numPr>
+        <w:spacing w:after="0" w:line="240" w:lineRule="auto"/>
+        <w:ind w:firstLine="851"/>
         <w:jc w:val="both"/>
       </w:pPr>
       <w:r>
@@ -1593,6 +1729,8 @@
         <w:numPr>
           <w:numId w:val="36"/>
         </w:numPr>
+        <w:spacing w:after="0" w:line="240" w:lineRule="auto"/>
+        <w:ind w:firstLine="851"/>
         <w:jc w:val="both"/>
       </w:pPr>
       <w:r>
@@ -1608,6 +1746,8 @@
         <w:numPr>
           <w:numId w:val="36"/>
         </w:numPr>
+        <w:spacing w:after="0" w:line="240" w:lineRule="auto"/>
+        <w:ind w:firstLine="851"/>
         <w:jc w:val="both"/>
       </w:pPr>
       <w:r>
@@ -1623,6 +1763,8 @@
         <w:numPr>
           <w:numId w:val="36"/>
         </w:numPr>
+        <w:spacing w:after="0" w:line="240" w:lineRule="auto"/>
+        <w:ind w:firstLine="851"/>
         <w:jc w:val="both"/>
       </w:pPr>
       <w:r>
@@ -1638,6 +1780,8 @@
         <w:numPr>
           <w:numId w:val="36"/>
         </w:numPr>
+        <w:spacing w:after="0" w:line="240" w:lineRule="auto"/>
+        <w:ind w:firstLine="851"/>
         <w:jc w:val="both"/>
       </w:pPr>
       <w:r>
@@ -1653,6 +1797,8 @@
         <w:numPr>
           <w:numId w:val="36"/>
         </w:numPr>
+        <w:spacing w:after="0" w:line="240" w:lineRule="auto"/>
+        <w:ind w:firstLine="851"/>
         <w:jc w:val="both"/>
       </w:pPr>
       <w:r>
@@ -1668,6 +1814,8 @@
         <w:numPr>
           <w:numId w:val="36"/>
         </w:numPr>
+        <w:spacing w:after="0" w:line="240" w:lineRule="auto"/>
+        <w:ind w:firstLine="851"/>
         <w:jc w:val="both"/>
       </w:pPr>
       <w:r>
